--- a/reports/01_temperature_prisons_paper/words/03_Nature_Sustainability/10_entire/03_third_submission/humid heat prisons 2023 12 18.docx
+++ b/reports/01_temperature_prisons_paper/words/03_Nature_Sustainability/10_entire/03_third_submission/humid heat prisons 2023 12 18.docx
@@ -72,7 +72,21 @@
         <w:rPr>
           <w:color w:val="000000"/>
         </w:rPr>
-        <w:t>, Raenita Spriggs</w:t>
+        <w:t xml:space="preserve">, </w:t>
+      </w:r>
+      <w:proofErr w:type="spellStart"/>
+      <w:r>
+        <w:rPr>
+          <w:color w:val="000000"/>
+        </w:rPr>
+        <w:t>Raenita</w:t>
+      </w:r>
+      <w:proofErr w:type="spellEnd"/>
+      <w:r>
+        <w:rPr>
+          <w:color w:val="000000"/>
+        </w:rPr>
+        <w:t xml:space="preserve"> Spriggs</w:t>
       </w:r>
       <w:r>
         <w:rPr>
@@ -88,7 +102,15 @@
         <w:t>,</w:t>
       </w:r>
       <w:r>
-        <w:t xml:space="preserve"> Yoonjung Ahn</w:t>
+        <w:t xml:space="preserve"> </w:t>
+      </w:r>
+      <w:proofErr w:type="spellStart"/>
+      <w:r>
+        <w:t>Yoonjung</w:t>
+      </w:r>
+      <w:proofErr w:type="spellEnd"/>
+      <w:r>
+        <w:t xml:space="preserve"> Ahn</w:t>
       </w:r>
       <w:r>
         <w:rPr>
@@ -511,25 +533,7 @@
         <w:rPr>
           <w:b/>
         </w:rPr>
-        <w:t xml:space="preserve">e evaluated </w:t>
-      </w:r>
-      <w:r>
-        <w:rPr>
-          <w:b/>
-        </w:rPr>
-        <w:t xml:space="preserve">average </w:t>
-      </w:r>
-      <w:r>
-        <w:rPr>
-          <w:b/>
-        </w:rPr>
-        <w:t xml:space="preserve">exposure </w:t>
-      </w:r>
-      <w:r>
-        <w:rPr>
-          <w:b/>
-        </w:rPr>
-        <w:t xml:space="preserve">to </w:t>
+        <w:t xml:space="preserve">e evaluated average exposure to </w:t>
       </w:r>
       <w:r>
         <w:rPr>
@@ -572,6 +576,12 @@
           <w:b/>
         </w:rPr>
         <w:t xml:space="preserve">. </w:t>
+      </w:r>
+      <w:r>
+        <w:rPr>
+          <w:b/>
+        </w:rPr>
+        <w:t>Incarcerated people</w:t>
       </w:r>
       <w:commentRangeStart w:id="6"/>
       <w:commentRangeStart w:id="7"/>
@@ -579,13 +589,7 @@
         <w:rPr>
           <w:b/>
         </w:rPr>
-        <w:t>C</w:t>
-      </w:r>
-      <w:r>
-        <w:rPr>
-          <w:b/>
-        </w:rPr>
-        <w:t xml:space="preserve">arceral facilities experienced 5.5 more </w:t>
+        <w:t xml:space="preserve"> experienced 5.5 more </w:t>
       </w:r>
       <w:r>
         <w:rPr>
@@ -687,7 +691,13 @@
         <w:rPr>
           <w:b/>
         </w:rPr>
-        <w:t>days per year</w:t>
+        <w:t xml:space="preserve">days </w:t>
+      </w:r>
+      <w:r>
+        <w:rPr>
+          <w:b/>
+        </w:rPr>
+        <w:t>annually</w:t>
       </w:r>
       <w:r>
         <w:rPr>
@@ -1198,7 +1208,14 @@
         <w:rPr>
           <w:color w:val="000000"/>
         </w:rPr>
-        <w:t>maximum wet bulb globe temperature (WBGT</w:t>
+        <w:t>maximum wet bulb globe temperature (</w:t>
+      </w:r>
+      <w:proofErr w:type="spellStart"/>
+      <w:r>
+        <w:rPr>
+          <w:color w:val="000000"/>
+        </w:rPr>
+        <w:t>WBGT</w:t>
       </w:r>
       <w:r>
         <w:rPr>
@@ -1207,6 +1224,7 @@
         </w:rPr>
         <w:t>max</w:t>
       </w:r>
+      <w:proofErr w:type="spellEnd"/>
       <w:r>
         <w:rPr>
           <w:color w:val="000000"/>
@@ -1391,6 +1409,7 @@
         </w:rPr>
         <w:t xml:space="preserve">where </w:t>
       </w:r>
+      <w:proofErr w:type="spellStart"/>
       <w:r>
         <w:rPr>
           <w:color w:val="000000"/>
@@ -1404,6 +1423,7 @@
         </w:rPr>
         <w:t>max</w:t>
       </w:r>
+      <w:proofErr w:type="spellEnd"/>
       <w:r>
         <w:rPr>
           <w:color w:val="000000"/>
@@ -1508,7 +1528,14 @@
         <w:rPr>
           <w:color w:val="000000"/>
         </w:rPr>
-        <w:t>day per year WBGT</w:t>
+        <w:t xml:space="preserve">day per year </w:t>
+      </w:r>
+      <w:proofErr w:type="spellStart"/>
+      <w:r>
+        <w:rPr>
+          <w:color w:val="000000"/>
+        </w:rPr>
+        <w:t>WBGT</w:t>
       </w:r>
       <w:r>
         <w:rPr>
@@ -1517,6 +1544,7 @@
         </w:rPr>
         <w:t>max</w:t>
       </w:r>
+      <w:proofErr w:type="spellEnd"/>
       <w:r>
         <w:rPr>
           <w:color w:val="000000"/>
@@ -1619,6 +1647,7 @@
         </w:rPr>
         <w:t xml:space="preserve">where </w:t>
       </w:r>
+      <w:proofErr w:type="spellStart"/>
       <w:r>
         <w:rPr>
           <w:color w:val="000000"/>
@@ -1632,6 +1661,7 @@
         </w:rPr>
         <w:t>max</w:t>
       </w:r>
+      <w:proofErr w:type="spellEnd"/>
       <w:r>
         <w:rPr>
           <w:color w:val="000000"/>
@@ -1663,14 +1693,62 @@
         <w:rPr>
           <w:color w:val="000000"/>
         </w:rPr>
-        <w:t xml:space="preserve">, with a maximal </w:t>
+        <w:t xml:space="preserve">, with a maximal disparity of 9.8 more days at carceral facilities than locations without carceral facilities in 1998 </w:t>
       </w:r>
       <w:r>
         <w:rPr>
           <w:color w:val="000000"/>
         </w:rPr>
         <w:lastRenderedPageBreak/>
-        <w:t xml:space="preserve">disparity of 9.8 more days at carceral facilities than locations without carceral facilities in 1998 and a minimal disparity of 3.5 days in 1994. Arizona, California, and Nevada ranked as the top three states with the greatest exposure disparities (Figure 2a). Carceral facilities in Arizona experienced 13.1 more days per year than the rest of the state and 40.9 more days compared to the entire continental United States during 1982-2020 on average. </w:t>
+        <w:t xml:space="preserve">and a minimal disparity of 3.5 days in 1994. Arizona, California, and Nevada ranked as the top three states with the greatest exposure disparities (Figure 2a). Carceral facilities in Arizona experienced 13.1 more days per year than the rest of the state and 40.9 more days compared to the entire continental United States during 1982-2020 on average. </w:t>
+      </w:r>
+      <w:r>
+        <w:rPr>
+          <w:color w:val="000000"/>
+        </w:rPr>
+        <w:t xml:space="preserve">Statistics comparing the characteristics of </w:t>
+      </w:r>
+      <w:r>
+        <w:rPr>
+          <w:color w:val="000000"/>
+        </w:rPr>
+        <w:t>incarcerated and non</w:t>
+      </w:r>
+      <w:r>
+        <w:rPr>
+          <w:color w:val="000000"/>
+        </w:rPr>
+        <w:t xml:space="preserve">-incarcerated </w:t>
+      </w:r>
+      <w:r>
+        <w:rPr>
+          <w:color w:val="000000"/>
+        </w:rPr>
+        <w:t xml:space="preserve">people </w:t>
+      </w:r>
+      <w:r>
+        <w:rPr>
+          <w:color w:val="000000"/>
+        </w:rPr>
+        <w:t>are found</w:t>
+      </w:r>
+      <w:r>
+        <w:rPr>
+          <w:color w:val="000000"/>
+        </w:rPr>
+        <w:t xml:space="preserve"> in Supplementary</w:t>
+      </w:r>
+      <w:r>
+        <w:rPr>
+          <w:color w:val="000000"/>
+        </w:rPr>
+        <w:t xml:space="preserve"> Tables 1 and 2</w:t>
+      </w:r>
+      <w:r>
+        <w:rPr>
+          <w:color w:val="000000"/>
+        </w:rPr>
+        <w:t>.</w:t>
       </w:r>
     </w:p>
     <w:p>
@@ -1694,13 +1772,14 @@
         <w:rPr>
           <w:color w:val="000000"/>
         </w:rPr>
-        <w:t xml:space="preserve">In 2018, </w:t>
-      </w:r>
-      <w:r>
-        <w:rPr>
-          <w:color w:val="000000"/>
-        </w:rPr>
-        <w:t>915,627 people in the United States, 45% of the estimated total incarcerated population, were housed in 1,739 carceral facilities with an annual increase in the number of days per year WBGT</w:t>
+        <w:t xml:space="preserve">In 2018, 915,627 people in the United States, 45% of the estimated total incarcerated population, were housed in 1,739 carceral facilities with an annual increase in the number of days per year </w:t>
+      </w:r>
+      <w:proofErr w:type="spellStart"/>
+      <w:r>
+        <w:rPr>
+          <w:color w:val="000000"/>
+        </w:rPr>
+        <w:t>WBGT</w:t>
       </w:r>
       <w:r>
         <w:rPr>
@@ -1709,6 +1788,7 @@
         </w:rPr>
         <w:t>max</w:t>
       </w:r>
+      <w:proofErr w:type="spellEnd"/>
       <w:r>
         <w:rPr>
           <w:color w:val="000000"/>
@@ -1725,19 +1805,7 @@
         <w:rPr>
           <w:color w:val="000000"/>
         </w:rPr>
-        <w:t>2020 (Figure 2b). These facilities are primarily located in the Southern U</w:t>
-      </w:r>
-      <w:r>
-        <w:rPr>
-          <w:color w:val="000000"/>
-        </w:rPr>
-        <w:t>S</w:t>
-      </w:r>
-      <w:r>
-        <w:rPr>
-          <w:color w:val="000000"/>
-        </w:rPr>
-        <w:t xml:space="preserve">, which faced the greatest number of </w:t>
+        <w:t xml:space="preserve">2020 (Figure 2b). These facilities are primarily located in the Southern US, which faced the greatest number of </w:t>
       </w:r>
       <w:r>
         <w:rPr>
@@ -2050,7 +2118,14 @@
         <w:rPr>
           <w:color w:val="000000"/>
         </w:rPr>
-        <w:t xml:space="preserve"> resulting from the materials used to construct carceral facilities,</w:t>
+        <w:t xml:space="preserve"> resulting from the materials used to </w:t>
+      </w:r>
+      <w:r>
+        <w:rPr>
+          <w:color w:val="000000"/>
+        </w:rPr>
+        <w:lastRenderedPageBreak/>
+        <w:t>construct carceral facilities,</w:t>
       </w:r>
       <w:r>
         <w:rPr>
@@ -2069,14 +2144,7 @@
         <w:rPr>
           <w:color w:val="000000"/>
         </w:rPr>
-        <w:t xml:space="preserve">his geographic disparity reflects state-level criminal justice </w:t>
-      </w:r>
-      <w:r>
-        <w:rPr>
-          <w:color w:val="000000"/>
-        </w:rPr>
-        <w:lastRenderedPageBreak/>
-        <w:t xml:space="preserve">policies, as Southern states have the highest </w:t>
+        <w:t xml:space="preserve">his geographic disparity reflects state-level criminal justice policies, as Southern states have the highest </w:t>
       </w:r>
       <w:r>
         <w:t xml:space="preserve">imprisonment </w:t>
@@ -2457,14 +2525,14 @@
         <w:rPr>
           <w:color w:val="000000"/>
         </w:rPr>
-        <w:t xml:space="preserve">heat can also cause both acute health effects, such as heat stroke or mortality, and long-term damage. For example, chronic </w:t>
+        <w:t xml:space="preserve">heat can also cause both acute health </w:t>
       </w:r>
       <w:r>
         <w:rPr>
           <w:color w:val="000000"/>
         </w:rPr>
         <w:lastRenderedPageBreak/>
-        <w:t>dehydration strains kidney function and those with chronic heat exposure have been shown to have higher rates of kidney disease.</w:t>
+        <w:t>effects, such as heat stroke or mortality, and long-term damage. For example, chronic dehydration strains kidney function and those with chronic heat exposure have been shown to have higher rates of kidney disease.</w:t>
       </w:r>
       <w:r>
         <w:rPr>
@@ -2752,7 +2820,11 @@
         <w:t xml:space="preserve"> to c</w:t>
       </w:r>
       <w:r>
-        <w:t>omprehensively characterize the vulnerability of the United States incarcerated population</w:t>
+        <w:t xml:space="preserve">omprehensively characterize the vulnerability of </w:t>
+      </w:r>
+      <w:r>
+        <w:lastRenderedPageBreak/>
+        <w:t>the United States incarcerated population</w:t>
       </w:r>
       <w:r>
         <w:t xml:space="preserve"> to heat, as well as how heat impacts their health,</w:t>
@@ -2764,7 +2836,6 @@
         <w:t xml:space="preserve">to </w:t>
       </w:r>
       <w:r>
-        <w:lastRenderedPageBreak/>
         <w:t xml:space="preserve">build reliable and validated datasets </w:t>
       </w:r>
       <w:r>
@@ -2817,7 +2888,15 @@
       </w:r>
       <w:r>
         <w:tab/>
-        <w:t xml:space="preserve">A. Bouchama, </w:t>
+        <w:t xml:space="preserve">A. </w:t>
+      </w:r>
+      <w:proofErr w:type="spellStart"/>
+      <w:r>
+        <w:t>Bouchama</w:t>
+      </w:r>
+      <w:proofErr w:type="spellEnd"/>
+      <w:r>
+        <w:t xml:space="preserve">, </w:t>
       </w:r>
       <w:r>
         <w:rPr>
@@ -2826,8 +2905,13 @@
         <w:t>et al.</w:t>
       </w:r>
       <w:r>
-        <w:t>, Prognostic Factors in Heat Wave–Related Deaths: A Meta-</w:t>
-      </w:r>
+        <w:t xml:space="preserve">, Prognostic Factors in Heat Wave–Related Deaths: </w:t>
+      </w:r>
+      <w:proofErr w:type="gramStart"/>
+      <w:r>
+        <w:t>A Meta-</w:t>
+      </w:r>
+      <w:proofErr w:type="gramEnd"/>
       <w:r>
         <w:tab/>
       </w:r>
@@ -2862,7 +2946,15 @@
       </w:r>
       <w:r>
         <w:tab/>
-        <w:t xml:space="preserve">J. Skarha, </w:t>
+        <w:t xml:space="preserve">J. </w:t>
+      </w:r>
+      <w:proofErr w:type="spellStart"/>
+      <w:r>
+        <w:t>Skarha</w:t>
+      </w:r>
+      <w:proofErr w:type="spellEnd"/>
+      <w:r>
+        <w:t xml:space="preserve">, </w:t>
       </w:r>
       <w:r>
         <w:rPr>
@@ -2898,7 +2990,15 @@
       </w:r>
       <w:r>
         <w:tab/>
-        <w:t xml:space="preserve">A. R. Colucci, D. J. Vecellio, M. J. Allen, Thermal (In)equity and incarceration: A necessary nexus for geographers. </w:t>
+        <w:t xml:space="preserve">A. R. Colucci, D. J. </w:t>
+      </w:r>
+      <w:proofErr w:type="spellStart"/>
+      <w:r>
+        <w:t>Vecellio</w:t>
+      </w:r>
+      <w:proofErr w:type="spellEnd"/>
+      <w:r>
+        <w:t xml:space="preserve">, M. J. Allen, Thermal (In)equity and incarceration: A necessary nexus for geographers. </w:t>
       </w:r>
       <w:r>
         <w:rPr>
@@ -2921,14 +3021,19 @@
         <w:jc w:val="both"/>
       </w:pPr>
       <w:r>
-        <w:t>4</w:t>
-      </w:r>
-      <w:r>
-        <w:t xml:space="preserve">. </w:t>
+        <w:t xml:space="preserve">4. </w:t>
       </w:r>
       <w:r>
         <w:tab/>
-        <w:t>US Energy Information Agency, Nearly 90% of U.S. households used air conditioning in 2020 (MAY 31, 2022). https://www.eia.gov/todayinenergy/detail.php?id=52558 Accessed July 10, 2023</w:t>
+        <w:t xml:space="preserve">US Energy Information Agency, </w:t>
+      </w:r>
+      <w:proofErr w:type="gramStart"/>
+      <w:r>
+        <w:t>Nearly</w:t>
+      </w:r>
+      <w:proofErr w:type="gramEnd"/>
+      <w:r>
+        <w:t xml:space="preserve"> 90% of U.S. households used air conditioning in 2020 (MAY 31, 2022). https://www.eia.gov/todayinenergy/detail.php?id=52558 Accessed July 10, 2023</w:t>
       </w:r>
     </w:p>
     <w:p>
@@ -2942,10 +3047,7 @@
         <w:jc w:val="both"/>
       </w:pPr>
       <w:r>
-        <w:t>5</w:t>
-      </w:r>
-      <w:r>
-        <w:t>.</w:t>
+        <w:t>5.</w:t>
       </w:r>
       <w:r>
         <w:tab/>
@@ -2974,10 +3076,7 @@
         <w:jc w:val="both"/>
       </w:pPr>
       <w:r>
-        <w:t>6</w:t>
-      </w:r>
-      <w:r>
-        <w:t xml:space="preserve">. </w:t>
+        <w:t xml:space="preserve">6. </w:t>
       </w:r>
       <w:r>
         <w:tab/>
@@ -3004,10 +3103,7 @@
         <w:jc w:val="both"/>
       </w:pPr>
       <w:r>
-        <w:t>7</w:t>
-      </w:r>
-      <w:r>
-        <w:t xml:space="preserve">. </w:t>
+        <w:t xml:space="preserve">7. </w:t>
       </w:r>
       <w:r>
         <w:tab/>
@@ -3020,7 +3116,15 @@
         <w:t>Prison Policy Initiative</w:t>
       </w:r>
       <w:r>
-        <w:t>. (June 18, 2019). Accessed July 10, 2023 https://www.prisonpolicy.org/blog/2019/06/18/air-conditioning/</w:t>
+        <w:t xml:space="preserve">. (June 18, 2019). Accessed July 10, </w:t>
+      </w:r>
+      <w:proofErr w:type="gramStart"/>
+      <w:r>
+        <w:t>2023</w:t>
+      </w:r>
+      <w:proofErr w:type="gramEnd"/>
+      <w:r>
+        <w:t xml:space="preserve"> https://www.prisonpolicy.org/blog/2019/06/18/air-conditioning/</w:t>
       </w:r>
     </w:p>
     <w:p>
@@ -3034,10 +3138,7 @@
         <w:jc w:val="both"/>
       </w:pPr>
       <w:r>
-        <w:t>8</w:t>
-      </w:r>
-      <w:r>
-        <w:t xml:space="preserve">. </w:t>
+        <w:t xml:space="preserve">8. </w:t>
       </w:r>
       <w:r>
         <w:tab/>
@@ -3061,52 +3162,67 @@
         <w:jc w:val="both"/>
       </w:pPr>
       <w:r>
-        <w:t>9</w:t>
+        <w:t xml:space="preserve">9. </w:t>
+      </w:r>
+      <w:r>
+        <w:tab/>
+        <w:t xml:space="preserve">J. </w:t>
+      </w:r>
+      <w:proofErr w:type="spellStart"/>
+      <w:r>
+        <w:t>Skarha</w:t>
+      </w:r>
+      <w:proofErr w:type="spellEnd"/>
+      <w:r>
+        <w:t xml:space="preserve">, M. Peterson, J. D. Rich, D. </w:t>
+      </w:r>
+      <w:proofErr w:type="spellStart"/>
+      <w:r>
+        <w:t>Dosa</w:t>
+      </w:r>
+      <w:proofErr w:type="spellEnd"/>
+      <w:r>
+        <w:t xml:space="preserve">, An Overlooked Crisis: Extreme Temperature Exposures in Incarceration Settings. </w:t>
+      </w:r>
+      <w:r>
+        <w:rPr>
+          <w:i/>
+        </w:rPr>
+        <w:t xml:space="preserve">Am. J. Public Health </w:t>
+      </w:r>
+      <w:r>
+        <w:t>110, S41–S42 (2020).</w:t>
+      </w:r>
+    </w:p>
+    <w:p>
+      <w:pPr>
+        <w:jc w:val="both"/>
+      </w:pPr>
+    </w:p>
+    <w:p>
+      <w:pPr>
+        <w:ind w:left="720" w:hanging="720"/>
+        <w:jc w:val="both"/>
+      </w:pPr>
+      <w:r>
+        <w:t>1</w:t>
+      </w:r>
+      <w:r>
+        <w:t>0</w:t>
       </w:r>
       <w:r>
         <w:t xml:space="preserve">. </w:t>
       </w:r>
       <w:r>
         <w:tab/>
-        <w:t xml:space="preserve">J. Skarha, M. Peterson, J. D. Rich, D. Dosa, An Overlooked Crisis: Extreme Temperature Exposures in Incarceration Settings. </w:t>
-      </w:r>
-      <w:r>
-        <w:rPr>
-          <w:i/>
-        </w:rPr>
-        <w:t xml:space="preserve">Am. J. Public Health </w:t>
-      </w:r>
-      <w:r>
-        <w:t>110, S41–S42 (2020).</w:t>
-      </w:r>
-    </w:p>
-    <w:p>
-      <w:pPr>
-        <w:jc w:val="both"/>
-      </w:pPr>
-    </w:p>
-    <w:p>
-      <w:pPr>
-        <w:jc w:val="both"/>
-      </w:pPr>
-    </w:p>
-    <w:p>
-      <w:pPr>
-        <w:ind w:left="720" w:hanging="720"/>
-        <w:jc w:val="both"/>
-      </w:pPr>
-      <w:r>
-        <w:t>1</w:t>
-      </w:r>
-      <w:r>
-        <w:t>0</w:t>
-      </w:r>
-      <w:r>
-        <w:t xml:space="preserve">. </w:t>
-      </w:r>
-      <w:r>
-        <w:tab/>
-        <w:t xml:space="preserve">Jacklitsch, B. </w:t>
+      </w:r>
+      <w:proofErr w:type="spellStart"/>
+      <w:r>
+        <w:t>Jacklitsch</w:t>
+      </w:r>
+      <w:proofErr w:type="spellEnd"/>
+      <w:r>
+        <w:t xml:space="preserve">, B. </w:t>
       </w:r>
       <w:r>
         <w:rPr>
@@ -3197,8 +3313,29 @@
       <w:r>
         <w:tab/>
       </w:r>
-      <w:r>
-        <w:t>Coffel, E. D., Horton, R. M., &amp; De Sherbinin, A. (2017). Temperature and humidity based projections of a rapid rise in global heat stress exposure during the 21st century. Environmental Research Letters, 13(1), 014001.</w:t>
+      <w:proofErr w:type="spellStart"/>
+      <w:r>
+        <w:t>Coffel</w:t>
+      </w:r>
+      <w:proofErr w:type="spellEnd"/>
+      <w:r>
+        <w:t xml:space="preserve">, E. D., Horton, R. M., &amp; De </w:t>
+      </w:r>
+      <w:proofErr w:type="spellStart"/>
+      <w:r>
+        <w:t>Sherbinin</w:t>
+      </w:r>
+      <w:proofErr w:type="spellEnd"/>
+      <w:r>
+        <w:t xml:space="preserve">, A. (2017). Temperature and </w:t>
+      </w:r>
+      <w:proofErr w:type="gramStart"/>
+      <w:r>
+        <w:t>humidity based</w:t>
+      </w:r>
+      <w:proofErr w:type="gramEnd"/>
+      <w:r>
+        <w:t xml:space="preserve"> projections of a rapid rise in global heat stress exposure during the 21st century. Environmental Research Letters, 13(1), 014001.</w:t>
       </w:r>
     </w:p>
     <w:p>
@@ -3212,6 +3349,7 @@
         <w:jc w:val="both"/>
       </w:pPr>
       <w:r>
+        <w:lastRenderedPageBreak/>
         <w:t>13</w:t>
       </w:r>
       <w:r>
@@ -3294,8 +3432,13 @@
       <w:r>
         <w:tab/>
       </w:r>
-      <w:r>
-        <w:t>Maruschak, L.M. et al., Indicators of Mental Health Problems Reported by Prisoners. U.S. Department of Justice, Office of Justice Programs Bureau of Justice Statistics. https://bjs.ojp.gov/sites/g/files/xyckuh236/files/media/document/imhprpspi16st.pdf</w:t>
+      <w:proofErr w:type="spellStart"/>
+      <w:r>
+        <w:t>Maruschak</w:t>
+      </w:r>
+      <w:proofErr w:type="spellEnd"/>
+      <w:r>
+        <w:t>, L.M. et al., Indicators of Mental Health Problems Reported by Prisoners. U.S. Department of Justice, Office of Justice Programs Bureau of Justice Statistics. https://bjs.ojp.gov/sites/g/files/xyckuh236/files/media/document/imhprpspi16st.pdf</w:t>
       </w:r>
     </w:p>
     <w:p>
@@ -3355,7 +3498,35 @@
         <w:rPr>
           <w:i/>
         </w:rPr>
-        <w:t xml:space="preserve">Am. J. Physiol.-Regul. Integr. Comp. Physiol. </w:t>
+        <w:t>Am. J. Physiol.-</w:t>
+      </w:r>
+      <w:proofErr w:type="spellStart"/>
+      <w:r>
+        <w:rPr>
+          <w:i/>
+        </w:rPr>
+        <w:t>Regul</w:t>
+      </w:r>
+      <w:proofErr w:type="spellEnd"/>
+      <w:r>
+        <w:rPr>
+          <w:i/>
+        </w:rPr>
+        <w:t xml:space="preserve">. </w:t>
+      </w:r>
+      <w:proofErr w:type="spellStart"/>
+      <w:r>
+        <w:rPr>
+          <w:i/>
+        </w:rPr>
+        <w:t>Integr</w:t>
+      </w:r>
+      <w:proofErr w:type="spellEnd"/>
+      <w:r>
+        <w:rPr>
+          <w:i/>
+        </w:rPr>
+        <w:t xml:space="preserve">. Comp. Physiol. </w:t>
       </w:r>
       <w:r>
         <w:t>321, R141–R151 (2021).</w:t>
@@ -3533,33 +3704,42 @@
         <w:rPr>
           <w:color w:val="000000"/>
         </w:rPr>
-        <w:t>We assigned daily WBGT</w:t>
+        <w:t xml:space="preserve">We assigned daily </w:t>
+      </w:r>
+      <w:proofErr w:type="spellStart"/>
+      <w:r>
+        <w:rPr>
+          <w:color w:val="000000"/>
+        </w:rPr>
+        <w:t>WBGT</w:t>
       </w:r>
       <w:r>
         <w:rPr>
           <w:color w:val="000000"/>
           <w:vertAlign w:val="subscript"/>
         </w:rPr>
-        <w:t xml:space="preserve">max </w:t>
-      </w:r>
-      <w:r>
-        <w:rPr>
-          <w:color w:val="000000"/>
-        </w:rPr>
-        <w:t>estimates to 4,078 carceral facility locations for the United States during 1982 - 2020. WBGT</w:t>
-      </w:r>
+        <w:t>max</w:t>
+      </w:r>
+      <w:proofErr w:type="spellEnd"/>
       <w:r>
         <w:rPr>
           <w:color w:val="000000"/>
           <w:vertAlign w:val="subscript"/>
         </w:rPr>
-        <w:t xml:space="preserve">max </w:t>
-      </w:r>
-      <w:r>
-        <w:rPr>
-          <w:color w:val="000000"/>
-        </w:rPr>
-        <w:t>is constructed from high-resolution (4 km) daily maximum 2m air temperatures (T</w:t>
+        <w:t xml:space="preserve"> </w:t>
+      </w:r>
+      <w:r>
+        <w:rPr>
+          <w:color w:val="000000"/>
+        </w:rPr>
+        <w:t xml:space="preserve">estimates to 4,078 carceral facility locations for the United States during 1982 - 2020. </w:t>
+      </w:r>
+      <w:proofErr w:type="spellStart"/>
+      <w:r>
+        <w:rPr>
+          <w:color w:val="000000"/>
+        </w:rPr>
+        <w:t>WBGT</w:t>
       </w:r>
       <w:r>
         <w:rPr>
@@ -3568,6 +3748,35 @@
         </w:rPr>
         <w:t>max</w:t>
       </w:r>
+      <w:proofErr w:type="spellEnd"/>
+      <w:r>
+        <w:rPr>
+          <w:color w:val="000000"/>
+          <w:vertAlign w:val="subscript"/>
+        </w:rPr>
+        <w:t xml:space="preserve"> </w:t>
+      </w:r>
+      <w:r>
+        <w:rPr>
+          <w:color w:val="000000"/>
+        </w:rPr>
+        <w:t>is constructed from high-resolution (4 km) daily maximum 2m air temperatures (</w:t>
+      </w:r>
+      <w:proofErr w:type="spellStart"/>
+      <w:r>
+        <w:rPr>
+          <w:color w:val="000000"/>
+        </w:rPr>
+        <w:t>T</w:t>
+      </w:r>
+      <w:r>
+        <w:rPr>
+          <w:color w:val="000000"/>
+          <w:vertAlign w:val="subscript"/>
+        </w:rPr>
+        <w:t>max</w:t>
+      </w:r>
+      <w:proofErr w:type="spellEnd"/>
       <w:r>
         <w:rPr>
           <w:color w:val="000000"/>
@@ -3585,7 +3794,14 @@
         <w:rPr>
           <w:color w:val="000000"/>
         </w:rPr>
-        <w:t>and maximum vapor pressure deficit (VPD</w:t>
+        <w:t>and maximum vapor pressure deficit (</w:t>
+      </w:r>
+      <w:proofErr w:type="spellStart"/>
+      <w:r>
+        <w:rPr>
+          <w:color w:val="000000"/>
+        </w:rPr>
+        <w:t>VPD</w:t>
       </w:r>
       <w:r>
         <w:rPr>
@@ -3594,6 +3810,7 @@
         </w:rPr>
         <w:t>max</w:t>
       </w:r>
+      <w:proofErr w:type="spellEnd"/>
       <w:r>
         <w:rPr>
           <w:color w:val="000000"/>
@@ -3611,7 +3828,14 @@
         <w:rPr>
           <w:color w:val="000000"/>
         </w:rPr>
-        <w:t xml:space="preserve"> T</w:t>
+        <w:t xml:space="preserve"> </w:t>
+      </w:r>
+      <w:proofErr w:type="spellStart"/>
+      <w:r>
+        <w:rPr>
+          <w:color w:val="000000"/>
+        </w:rPr>
+        <w:t>T</w:t>
       </w:r>
       <w:r>
         <w:rPr>
@@ -3620,11 +3844,19 @@
         </w:rPr>
         <w:t>max</w:t>
       </w:r>
-      <w:r>
-        <w:rPr>
-          <w:color w:val="000000"/>
-        </w:rPr>
-        <w:t xml:space="preserve"> and VPD</w:t>
+      <w:proofErr w:type="spellEnd"/>
+      <w:r>
+        <w:rPr>
+          <w:color w:val="000000"/>
+        </w:rPr>
+        <w:t xml:space="preserve"> and </w:t>
+      </w:r>
+      <w:proofErr w:type="spellStart"/>
+      <w:r>
+        <w:rPr>
+          <w:color w:val="000000"/>
+        </w:rPr>
+        <w:t>VPD</w:t>
       </w:r>
       <w:r>
         <w:rPr>
@@ -3633,11 +3865,19 @@
         </w:rPr>
         <w:t>max</w:t>
       </w:r>
-      <w:r>
-        <w:rPr>
-          <w:color w:val="000000"/>
-        </w:rPr>
-        <w:t xml:space="preserve"> are used to construct daily maximum heat index (HI</w:t>
+      <w:proofErr w:type="spellEnd"/>
+      <w:r>
+        <w:rPr>
+          <w:color w:val="000000"/>
+        </w:rPr>
+        <w:t xml:space="preserve"> are used to construct daily maximum heat index (</w:t>
+      </w:r>
+      <w:proofErr w:type="spellStart"/>
+      <w:r>
+        <w:rPr>
+          <w:color w:val="000000"/>
+        </w:rPr>
+        <w:t>HI</w:t>
       </w:r>
       <w:r>
         <w:rPr>
@@ -3646,6 +3886,7 @@
         </w:rPr>
         <w:t>max</w:t>
       </w:r>
+      <w:proofErr w:type="spellEnd"/>
       <w:r>
         <w:rPr>
           <w:color w:val="000000"/>
@@ -3683,6 +3924,7 @@
         </w:rPr>
         <w:t xml:space="preserve">shaded, </w:t>
       </w:r>
+      <w:proofErr w:type="spellStart"/>
       <w:r>
         <w:rPr>
           <w:color w:val="000000"/>
@@ -3696,6 +3938,7 @@
         </w:rPr>
         <w:t>max</w:t>
       </w:r>
+      <w:proofErr w:type="spellEnd"/>
       <w:r>
         <w:rPr>
           <w:color w:val="000000"/>
@@ -3785,7 +4028,14 @@
         <w:rPr>
           <w:color w:val="000000"/>
         </w:rPr>
-        <w:t>heat frequency as the number of days per year where the maximum wet bulb globe temperature (WBGT</w:t>
+        <w:t>heat frequency as the number of days per year where the maximum wet bulb globe temperature (</w:t>
+      </w:r>
+      <w:proofErr w:type="spellStart"/>
+      <w:r>
+        <w:rPr>
+          <w:color w:val="000000"/>
+        </w:rPr>
+        <w:t>WBGT</w:t>
       </w:r>
       <w:r>
         <w:rPr>
@@ -3794,6 +4044,7 @@
         </w:rPr>
         <w:t>max</w:t>
       </w:r>
+      <w:proofErr w:type="spellEnd"/>
       <w:r>
         <w:rPr>
           <w:color w:val="000000"/>
@@ -3836,7 +4087,14 @@
         <w:rPr>
           <w:color w:val="000000"/>
         </w:rPr>
-        <w:t>Exposure during 2016 - 2020 is measured by multiplying the number of incarcerated people housed at each carceral facility in 2018 by the average number of days WBGT</w:t>
+        <w:t xml:space="preserve">Exposure during 2016 - 2020 is measured by multiplying the number of incarcerated people housed at each carceral facility in 2018 by the average number of days </w:t>
+      </w:r>
+      <w:proofErr w:type="spellStart"/>
+      <w:r>
+        <w:rPr>
+          <w:color w:val="000000"/>
+        </w:rPr>
+        <w:t>WBGT</w:t>
       </w:r>
       <w:r>
         <w:rPr>
@@ -3845,6 +4103,7 @@
         </w:rPr>
         <w:t>max</w:t>
       </w:r>
+      <w:proofErr w:type="spellEnd"/>
       <w:r>
         <w:rPr>
           <w:color w:val="000000"/>
@@ -3861,7 +4120,14 @@
         <w:rPr>
           <w:color w:val="000000"/>
         </w:rPr>
-        <w:t xml:space="preserve"> during 2016 - 2020. Annual disparity between incarcerated and locations without carceral facilities is measured by taking the population-weighted difference between the number of days WBGT</w:t>
+        <w:t xml:space="preserve"> during 2016 - 2020. Annual disparity between incarcerated and locations without carceral facilities is measured by taking the population-weighted difference between the number of days </w:t>
+      </w:r>
+      <w:proofErr w:type="spellStart"/>
+      <w:r>
+        <w:rPr>
+          <w:color w:val="000000"/>
+        </w:rPr>
+        <w:t>WBGT</w:t>
       </w:r>
       <w:r>
         <w:rPr>
@@ -3870,6 +4136,7 @@
         </w:rPr>
         <w:t>max</w:t>
       </w:r>
+      <w:proofErr w:type="spellEnd"/>
       <w:r>
         <w:rPr>
           <w:color w:val="000000"/>
@@ -3916,7 +4183,14 @@
         <w:rPr>
           <w:color w:val="000000"/>
         </w:rPr>
-        <w:t>, we fit linear regressions to the count of days WBGT</w:t>
+        <w:t xml:space="preserve">, we fit linear regressions to the count of days </w:t>
+      </w:r>
+      <w:proofErr w:type="spellStart"/>
+      <w:r>
+        <w:rPr>
+          <w:color w:val="000000"/>
+        </w:rPr>
+        <w:t>WBGT</w:t>
       </w:r>
       <w:r>
         <w:rPr>
@@ -3925,6 +4199,7 @@
         </w:rPr>
         <w:t>max</w:t>
       </w:r>
+      <w:proofErr w:type="spellEnd"/>
       <w:r>
         <w:rPr>
           <w:color w:val="000000"/>
@@ -3967,7 +4242,15 @@
       </w:r>
       <w:r>
         <w:tab/>
-        <w:t xml:space="preserve">C. Daly, J. I. Smith, K. V. Olson, Mapping Atmospheric Moisture Climatologies across the Conterminous United States. </w:t>
+        <w:t xml:space="preserve">C. Daly, J. I. Smith, K. V. Olson, Mapping Atmospheric Moisture </w:t>
+      </w:r>
+      <w:proofErr w:type="spellStart"/>
+      <w:r>
+        <w:t>Climatologies</w:t>
+      </w:r>
+      <w:proofErr w:type="spellEnd"/>
+      <w:r>
+        <w:t xml:space="preserve"> across the Conterminous United States. </w:t>
       </w:r>
       <w:r>
         <w:rPr>
@@ -3995,7 +4278,15 @@
       </w:r>
       <w:r>
         <w:tab/>
-        <w:t>National Weather Service, Heat Index Equation, https://www.wpc.ncep.noaa.gov/html/heatindex_equation.shtml Accesssed July 10, 2023).</w:t>
+        <w:t xml:space="preserve">National Weather Service, Heat Index Equation, https://www.wpc.ncep.noaa.gov/html/heatindex_equation.shtml </w:t>
+      </w:r>
+      <w:proofErr w:type="spellStart"/>
+      <w:r>
+        <w:t>Accesssed</w:t>
+      </w:r>
+      <w:proofErr w:type="spellEnd"/>
+      <w:r>
+        <w:t xml:space="preserve"> July 10, 2023).</w:t>
       </w:r>
     </w:p>
     <w:p>
@@ -4033,7 +4324,14 @@
       </w:r>
       <w:r>
         <w:tab/>
-        <w:t xml:space="preserve">Jacklitsch, B. </w:t>
+      </w:r>
+      <w:proofErr w:type="spellStart"/>
+      <w:r>
+        <w:t>Jacklitsch</w:t>
+      </w:r>
+      <w:proofErr w:type="spellEnd"/>
+      <w:r>
+        <w:t xml:space="preserve">, B. </w:t>
       </w:r>
       <w:r>
         <w:rPr>
@@ -4074,7 +4372,31 @@
         <w:tab/>
       </w:r>
       <w:r>
-        <w:t>Pradhan, B., Kjellstrom, T., Atar, D., Sharma, P., Kayastha, B., Bhandari, G., &amp; Pradhan, P. K. (2019). Heat stress impacts on cardiac mortality in Nepali migrant workers in Qatar. Cardiology, 143(1-2), 37-48.</w:t>
+        <w:t xml:space="preserve">Pradhan, B., </w:t>
+      </w:r>
+      <w:proofErr w:type="spellStart"/>
+      <w:r>
+        <w:t>Kjellstrom</w:t>
+      </w:r>
+      <w:proofErr w:type="spellEnd"/>
+      <w:r>
+        <w:t xml:space="preserve">, T., </w:t>
+      </w:r>
+      <w:proofErr w:type="spellStart"/>
+      <w:r>
+        <w:t>Atar</w:t>
+      </w:r>
+      <w:proofErr w:type="spellEnd"/>
+      <w:r>
+        <w:t xml:space="preserve">, D., Sharma, P., </w:t>
+      </w:r>
+      <w:proofErr w:type="spellStart"/>
+      <w:r>
+        <w:t>Kayastha</w:t>
+      </w:r>
+      <w:proofErr w:type="spellEnd"/>
+      <w:r>
+        <w:t>, B., Bhandari, G., &amp; Pradhan, P. K. (2019). Heat stress impacts on cardiac mortality in Nepali migrant workers in Qatar. Cardiology, 143(1-2), 37-48.</w:t>
       </w:r>
     </w:p>
     <w:p>
@@ -4179,7 +4501,11 @@
         <w:jc w:val="both"/>
       </w:pPr>
       <w:r>
-        <w:t>All code to reproduce this work, as well as underlying daily WBGT</w:t>
+        <w:t xml:space="preserve">All code to reproduce this work, as well as underlying daily </w:t>
+      </w:r>
+      <w:proofErr w:type="spellStart"/>
+      <w:r>
+        <w:t>WBGT</w:t>
       </w:r>
       <w:r>
         <w:rPr>
@@ -4187,8 +4513,20 @@
         </w:rPr>
         <w:t>max</w:t>
       </w:r>
-      <w:r>
-        <w:t xml:space="preserve"> for each carceral facility during 1982-2020 and analytical products used here, are freely available at [Github link provided upon publication].</w:t>
+      <w:proofErr w:type="spellEnd"/>
+      <w:r>
+        <w:t xml:space="preserve"> for each carceral facility during 1982-2020 and analytical products used here, are freely available at </w:t>
+      </w:r>
+      <w:hyperlink r:id="rId22" w:history="1">
+        <w:r>
+          <w:rPr>
+            <w:rStyle w:val="Hyperlink"/>
+          </w:rPr>
+          <w:t>https://github.com/sparklabnyc/temperature_prisons_united_states_2024</w:t>
+        </w:r>
+      </w:hyperlink>
+      <w:r>
+        <w:t>.</w:t>
       </w:r>
     </w:p>
     <w:p>
@@ -4225,7 +4563,7 @@
       <w:r>
         <w:t xml:space="preserve"> Robbie M. Parks (</w:t>
       </w:r>
-      <w:hyperlink r:id="rId22" w:history="1">
+      <w:hyperlink r:id="rId23" w:history="1">
         <w:r>
           <w:rPr>
             <w:rStyle w:val="Hyperlink"/>
@@ -4242,12 +4580,14 @@
       <w:r>
         <w:t xml:space="preserve"> Cascade </w:t>
       </w:r>
+      <w:proofErr w:type="spellStart"/>
       <w:r>
         <w:rPr>
           <w:color w:val="000000"/>
         </w:rPr>
         <w:t>Tuholske</w:t>
       </w:r>
+      <w:proofErr w:type="spellEnd"/>
       <w:r>
         <w:rPr>
           <w:color w:val="000000"/>
@@ -4258,7 +4598,7 @@
       <w:r>
         <w:t>(</w:t>
       </w:r>
-      <w:hyperlink r:id="rId23">
+      <w:hyperlink r:id="rId24">
         <w:r>
           <w:rPr>
             <w:rStyle w:val="Hyperlink"/>
@@ -4389,7 +4729,23 @@
           <w:b/>
           <w:color w:val="000000"/>
         </w:rPr>
-        <w:t>Competing interests statement</w:t>
+        <w:t xml:space="preserve">Competing </w:t>
+      </w:r>
+      <w:proofErr w:type="gramStart"/>
+      <w:r>
+        <w:rPr>
+          <w:b/>
+          <w:color w:val="000000"/>
+        </w:rPr>
+        <w:t>interests</w:t>
+      </w:r>
+      <w:proofErr w:type="gramEnd"/>
+      <w:r>
+        <w:rPr>
+          <w:b/>
+          <w:color w:val="000000"/>
+        </w:rPr>
+        <w:t xml:space="preserve"> statement</w:t>
       </w:r>
       <w:r>
         <w:rPr>
@@ -4455,7 +4811,14 @@
         <w:rPr>
           <w:color w:val="000000"/>
         </w:rPr>
-        <w:t>heat in carceral facilities within the continental United States (N=4,078), measured by: (a) the number of person-days WBGT</w:t>
+        <w:t xml:space="preserve">heat in carceral facilities within the continental United States (N=4,078), measured by: (a) the number of person-days </w:t>
+      </w:r>
+      <w:proofErr w:type="spellStart"/>
+      <w:r>
+        <w:rPr>
+          <w:color w:val="000000"/>
+        </w:rPr>
+        <w:t>WBGT</w:t>
       </w:r>
       <w:r>
         <w:rPr>
@@ -4464,11 +4827,19 @@
         </w:rPr>
         <w:t>max</w:t>
       </w:r>
-      <w:r>
-        <w:rPr>
-          <w:color w:val="000000"/>
-        </w:rPr>
-        <w:t xml:space="preserve"> exceeded 28°C for incarcerated people by state and carceral facility type; and (b) the number of days WBGT</w:t>
+      <w:proofErr w:type="spellEnd"/>
+      <w:r>
+        <w:rPr>
+          <w:color w:val="000000"/>
+        </w:rPr>
+        <w:t xml:space="preserve"> exceeded 28°C for incarcerated people by state and carceral facility type; and (b) the number of days </w:t>
+      </w:r>
+      <w:proofErr w:type="spellStart"/>
+      <w:r>
+        <w:rPr>
+          <w:color w:val="000000"/>
+        </w:rPr>
+        <w:t>WBGT</w:t>
       </w:r>
       <w:r>
         <w:rPr>
@@ -4477,6 +4848,7 @@
         </w:rPr>
         <w:t>max</w:t>
       </w:r>
+      <w:proofErr w:type="spellEnd"/>
       <w:r>
         <w:rPr>
           <w:color w:val="000000"/>
@@ -4517,7 +4889,14 @@
         <w:rPr>
           <w:color w:val="000000"/>
         </w:rPr>
-        <w:t>Population-weighted difference between the annual number of days WBGT</w:t>
+        <w:t xml:space="preserve">Population-weighted difference between the annual number of days </w:t>
+      </w:r>
+      <w:proofErr w:type="spellStart"/>
+      <w:r>
+        <w:rPr>
+          <w:color w:val="000000"/>
+        </w:rPr>
+        <w:t>WBGT</w:t>
       </w:r>
       <w:r>
         <w:rPr>
@@ -4526,6 +4905,7 @@
         </w:rPr>
         <w:t>max</w:t>
       </w:r>
+      <w:proofErr w:type="spellEnd"/>
       <w:r>
         <w:rPr>
           <w:color w:val="000000"/>
@@ -4590,7 +4970,14 @@
         <w:rPr>
           <w:color w:val="000000"/>
         </w:rPr>
-        <w:t>number of days WBGT</w:t>
+        <w:t xml:space="preserve">number of days </w:t>
+      </w:r>
+      <w:proofErr w:type="spellStart"/>
+      <w:r>
+        <w:rPr>
+          <w:color w:val="000000"/>
+        </w:rPr>
+        <w:t>WBGT</w:t>
       </w:r>
       <w:r>
         <w:rPr>
@@ -4599,6 +4986,7 @@
         </w:rPr>
         <w:t>max</w:t>
       </w:r>
+      <w:proofErr w:type="spellEnd"/>
       <w:r>
         <w:rPr>
           <w:color w:val="000000"/>
@@ -4678,7 +5066,14 @@
         <w:rPr>
           <w:color w:val="000000"/>
         </w:rPr>
-        <w:t>of number of days WBGT</w:t>
+        <w:t xml:space="preserve">of number of days </w:t>
+      </w:r>
+      <w:proofErr w:type="spellStart"/>
+      <w:r>
+        <w:rPr>
+          <w:color w:val="000000"/>
+        </w:rPr>
+        <w:t>WBGT</w:t>
       </w:r>
       <w:r>
         <w:rPr>
@@ -4687,6 +5082,7 @@
         </w:rPr>
         <w:t>max</w:t>
       </w:r>
+      <w:proofErr w:type="spellEnd"/>
       <w:r>
         <w:rPr>
           <w:color w:val="000000"/>
@@ -4752,8 +5148,8 @@
       </w:r>
     </w:p>
     <w:sectPr>
-      <w:footerReference w:type="even" r:id="rId24"/>
-      <w:footerReference w:type="default" r:id="rId25"/>
+      <w:footerReference w:type="even" r:id="rId25"/>
+      <w:footerReference w:type="default" r:id="rId26"/>
       <w:pgSz w:w="11900" w:h="16840"/>
       <w:pgMar w:top="1440" w:right="1440" w:bottom="1440" w:left="1440" w:header="720" w:footer="720" w:gutter="0"/>
       <w:lnNumType w:countBy="1" w:restart="continuous"/>
@@ -4915,7 +5311,7 @@
       </w:r>
     </w:p>
   </w:comment>
-  <w:comment w:id="7" w:author="Parks, Robbie M" w:date="2023-12-18T07:42:00Z" w:initials="RP">
+  <w:comment w:id="7" w:author="Parks, Robbie M" w:date="2023-12-18T17:47:00Z" w:initials="RP">
     <w:p>
       <w:r>
         <w:rPr>
@@ -4930,7 +5326,7 @@
           <w:szCs w:val="20"/>
           <w:lang w:eastAsia="en-US"/>
         </w:rPr>
-        <w:t>I don’t think we need to get it to 70 words but around 70 words plus a bit more. The average is 2016-2020 yes</w:t>
+        <w:t>Can you edit to fix if we still need to fix. I don’t understand what you mean.</w:t>
       </w:r>
     </w:p>
   </w:comment>
@@ -4946,7 +5342,7 @@
   <w15:commentEx w15:paraId="764E03F1" w15:paraIdParent="5C64F59F" w15:done="0"/>
   <w15:commentEx w15:paraId="6F873926" w15:paraIdParent="5C64F59F" w15:done="0"/>
   <w15:commentEx w15:paraId="691B5110" w15:done="0"/>
-  <w15:commentEx w15:paraId="09C62D04" w15:paraIdParent="691B5110" w15:done="0"/>
+  <w15:commentEx w15:paraId="6521FF62" w15:paraIdParent="691B5110" w15:done="0"/>
 </w15:commentsEx>
 </file>
 
@@ -4959,7 +5355,7 @@
   <w16cex:commentExtensible w16cex:durableId="76229AA4" w16cex:dateUtc="2023-12-17T16:36:00Z"/>
   <w16cex:commentExtensible w16cex:durableId="2EFF307C" w16cex:dateUtc="2023-12-18T12:40:00Z"/>
   <w16cex:commentExtensible w16cex:durableId="201FC75B" w16cex:dateUtc="2023-12-17T16:14:00Z"/>
-  <w16cex:commentExtensible w16cex:durableId="19F87F9E" w16cex:dateUtc="2023-12-18T12:42:00Z"/>
+  <w16cex:commentExtensible w16cex:durableId="58DF0808" w16cex:dateUtc="2023-12-18T22:47:00Z"/>
 </w16cex:commentsExtensible>
 </file>
 
@@ -4972,7 +5368,7 @@
   <w16cid:commentId w16cid:paraId="764E03F1" w16cid:durableId="76229AA4"/>
   <w16cid:commentId w16cid:paraId="6F873926" w16cid:durableId="2EFF307C"/>
   <w16cid:commentId w16cid:paraId="691B5110" w16cid:durableId="201FC75B"/>
-  <w16cid:commentId w16cid:paraId="09C62D04" w16cid:durableId="19F87F9E"/>
+  <w16cid:commentId w16cid:paraId="6521FF62" w16cid:durableId="58DF0808"/>
 </w16cid:commentsIds>
 </file>
 
@@ -5727,6 +6123,7 @@
   <w:style w:type="character" w:default="1" w:styleId="DefaultParagraphFont">
     <w:name w:val="Default Paragraph Font"/>
     <w:uiPriority w:val="1"/>
+    <w:semiHidden/>
     <w:unhideWhenUsed/>
   </w:style>
   <w:style w:type="table" w:default="1" w:styleId="TableNormal">
